--- a/quizzzsoheilkeshavarz.docx
+++ b/quizzzsoheilkeshavarz.docx
@@ -3074,6 +3074,7 @@
       <w:pPr>
         <w:rPr>
           <w:rFonts w:ascii="Courier New" w:cs="Courier New" w:eastAsia="Courier New" w:hAnsi="Courier New"/>
+          <w:color w:val="3d85c6"/>
           <w:sz w:val="20"/>
           <w:szCs w:val="20"/>
           <w:highlight w:val="white"/>
@@ -3081,8 +3082,14 @@
       </w:pPr>
       <w:r>
         <w:rPr>
-          <w:rtl w:val="0"/>
-        </w:rPr>
+          <w:rFonts w:ascii="Courier New" w:cs="Courier New" w:eastAsia="Courier New" w:hAnsi="Courier New"/>
+          <w:color w:val="3d85c6"/>
+          <w:sz w:val="20"/>
+          <w:szCs w:val="20"/>
+          <w:highlight w:val="white"/>
+          <w:rtl w:val="0"/>
+        </w:rPr>
+        <w:t xml:space="preserve">//c “as a A class obj” and b “as a B class obj” both refer to same storage unit</w:t>
       </w:r>
     </w:p>
     <w:p>
@@ -3096,13 +3103,8 @@
       </w:pPr>
       <w:r>
         <w:rPr>
-          <w:rFonts w:ascii="Courier New" w:cs="Courier New" w:eastAsia="Courier New" w:hAnsi="Courier New"/>
-          <w:sz w:val="20"/>
-          <w:szCs w:val="20"/>
-          <w:highlight w:val="white"/>
-          <w:rtl w:val="0"/>
-        </w:rPr>
-        <w:t xml:space="preserve">       b.print();</w:t>
+          <w:rtl w:val="0"/>
+        </w:rPr>
       </w:r>
     </w:p>
     <w:p>
@@ -3114,15 +3116,30 @@
           <w:highlight w:val="white"/>
         </w:rPr>
       </w:pPr>
-      <w:r>
-        <w:rPr>
-          <w:rFonts w:ascii="Courier New" w:cs="Courier New" w:eastAsia="Courier New" w:hAnsi="Courier New"/>
-          <w:sz w:val="20"/>
-          <w:szCs w:val="20"/>
-          <w:highlight w:val="white"/>
-          <w:rtl w:val="0"/>
-        </w:rPr>
-        <w:t xml:space="preserve">       c.print();</w:t>
+      <w:commentRangeStart w:id="0"/>
+      <w:commentRangeStart w:id="1"/>
+      <w:r>
+        <w:rPr>
+          <w:rFonts w:ascii="Courier New" w:cs="Courier New" w:eastAsia="Courier New" w:hAnsi="Courier New"/>
+          <w:sz w:val="20"/>
+          <w:szCs w:val="20"/>
+          <w:highlight w:val="white"/>
+          <w:rtl w:val="0"/>
+        </w:rPr>
+        <w:t xml:space="preserve">       b.print();</w:t>
+      </w:r>
+      <w:commentRangeEnd w:id="0"/>
+      <w:r>
+        <w:commentReference w:id="0"/>
+      </w:r>
+      <w:commentRangeEnd w:id="1"/>
+      <w:r>
+        <w:commentReference w:id="1"/>
+      </w:r>
+      <w:r>
+        <w:rPr>
+          <w:rtl w:val="0"/>
+        </w:rPr>
       </w:r>
     </w:p>
     <w:p>
@@ -3134,15 +3151,30 @@
           <w:highlight w:val="white"/>
         </w:rPr>
       </w:pPr>
-      <w:r>
-        <w:rPr>
-          <w:rFonts w:ascii="Courier New" w:cs="Courier New" w:eastAsia="Courier New" w:hAnsi="Courier New"/>
-          <w:sz w:val="20"/>
-          <w:szCs w:val="20"/>
-          <w:highlight w:val="white"/>
-          <w:rtl w:val="0"/>
-        </w:rPr>
-        <w:t xml:space="preserve">       ((Classes.A) b).print();</w:t>
+      <w:commentRangeStart w:id="2"/>
+      <w:commentRangeStart w:id="3"/>
+      <w:r>
+        <w:rPr>
+          <w:rFonts w:ascii="Courier New" w:cs="Courier New" w:eastAsia="Courier New" w:hAnsi="Courier New"/>
+          <w:sz w:val="20"/>
+          <w:szCs w:val="20"/>
+          <w:highlight w:val="white"/>
+          <w:rtl w:val="0"/>
+        </w:rPr>
+        <w:t xml:space="preserve">       c.print();</w:t>
+      </w:r>
+      <w:commentRangeEnd w:id="2"/>
+      <w:r>
+        <w:commentReference w:id="2"/>
+      </w:r>
+      <w:commentRangeEnd w:id="3"/>
+      <w:r>
+        <w:commentReference w:id="3"/>
+      </w:r>
+      <w:r>
+        <w:rPr>
+          <w:rtl w:val="0"/>
+        </w:rPr>
       </w:r>
     </w:p>
     <w:p>
@@ -3154,15 +3186,30 @@
           <w:highlight w:val="white"/>
         </w:rPr>
       </w:pPr>
-      <w:r>
-        <w:rPr>
-          <w:rFonts w:ascii="Courier New" w:cs="Courier New" w:eastAsia="Courier New" w:hAnsi="Courier New"/>
-          <w:sz w:val="20"/>
-          <w:szCs w:val="20"/>
-          <w:highlight w:val="white"/>
-          <w:rtl w:val="0"/>
-        </w:rPr>
-        <w:t xml:space="preserve">       b.printSuper();</w:t>
+      <w:commentRangeStart w:id="4"/>
+      <w:commentRangeStart w:id="5"/>
+      <w:r>
+        <w:rPr>
+          <w:rFonts w:ascii="Courier New" w:cs="Courier New" w:eastAsia="Courier New" w:hAnsi="Courier New"/>
+          <w:sz w:val="20"/>
+          <w:szCs w:val="20"/>
+          <w:highlight w:val="white"/>
+          <w:rtl w:val="0"/>
+        </w:rPr>
+        <w:t xml:space="preserve">       ((Classes.A) b).print();</w:t>
+      </w:r>
+      <w:commentRangeEnd w:id="4"/>
+      <w:r>
+        <w:commentReference w:id="4"/>
+      </w:r>
+      <w:commentRangeEnd w:id="5"/>
+      <w:r>
+        <w:commentReference w:id="5"/>
+      </w:r>
+      <w:r>
+        <w:rPr>
+          <w:rtl w:val="0"/>
+        </w:rPr>
       </w:r>
     </w:p>
     <w:p>
@@ -3174,15 +3221,30 @@
           <w:highlight w:val="white"/>
         </w:rPr>
       </w:pPr>
-      <w:r>
-        <w:rPr>
-          <w:rFonts w:ascii="Courier New" w:cs="Courier New" w:eastAsia="Courier New" w:hAnsi="Courier New"/>
-          <w:sz w:val="20"/>
-          <w:szCs w:val="20"/>
-          <w:highlight w:val="white"/>
-          <w:rtl w:val="0"/>
-        </w:rPr>
-        <w:t xml:space="preserve">       a.printCaller();</w:t>
+      <w:commentRangeStart w:id="6"/>
+      <w:commentRangeStart w:id="7"/>
+      <w:r>
+        <w:rPr>
+          <w:rFonts w:ascii="Courier New" w:cs="Courier New" w:eastAsia="Courier New" w:hAnsi="Courier New"/>
+          <w:sz w:val="20"/>
+          <w:szCs w:val="20"/>
+          <w:highlight w:val="white"/>
+          <w:rtl w:val="0"/>
+        </w:rPr>
+        <w:t xml:space="preserve">       b.printSuper();</w:t>
+      </w:r>
+      <w:commentRangeEnd w:id="6"/>
+      <w:r>
+        <w:commentReference w:id="6"/>
+      </w:r>
+      <w:commentRangeEnd w:id="7"/>
+      <w:r>
+        <w:commentReference w:id="7"/>
+      </w:r>
+      <w:r>
+        <w:rPr>
+          <w:rtl w:val="0"/>
+        </w:rPr>
       </w:r>
     </w:p>
     <w:p>
@@ -3194,15 +3256,25 @@
           <w:highlight w:val="white"/>
         </w:rPr>
       </w:pPr>
-      <w:r>
-        <w:rPr>
-          <w:rFonts w:ascii="Courier New" w:cs="Courier New" w:eastAsia="Courier New" w:hAnsi="Courier New"/>
-          <w:sz w:val="20"/>
-          <w:szCs w:val="20"/>
-          <w:highlight w:val="white"/>
-          <w:rtl w:val="0"/>
-        </w:rPr>
-        <w:t xml:space="preserve">       b.printCaller();</w:t>
+      <w:commentRangeStart w:id="8"/>
+      <w:r>
+        <w:rPr>
+          <w:rFonts w:ascii="Courier New" w:cs="Courier New" w:eastAsia="Courier New" w:hAnsi="Courier New"/>
+          <w:sz w:val="20"/>
+          <w:szCs w:val="20"/>
+          <w:highlight w:val="white"/>
+          <w:rtl w:val="0"/>
+        </w:rPr>
+        <w:t xml:space="preserve">       a.printCaller();</w:t>
+      </w:r>
+      <w:commentRangeEnd w:id="8"/>
+      <w:r>
+        <w:commentReference w:id="8"/>
+      </w:r>
+      <w:r>
+        <w:rPr>
+          <w:rtl w:val="0"/>
+        </w:rPr>
       </w:r>
     </w:p>
     <w:p>
@@ -3214,15 +3286,25 @@
           <w:highlight w:val="white"/>
         </w:rPr>
       </w:pPr>
-      <w:r>
-        <w:rPr>
-          <w:rFonts w:ascii="Courier New" w:cs="Courier New" w:eastAsia="Courier New" w:hAnsi="Courier New"/>
-          <w:sz w:val="20"/>
-          <w:szCs w:val="20"/>
-          <w:highlight w:val="white"/>
-          <w:rtl w:val="0"/>
-        </w:rPr>
-        <w:t xml:space="preserve">       c.printCaller();</w:t>
+      <w:commentRangeStart w:id="9"/>
+      <w:r>
+        <w:rPr>
+          <w:rFonts w:ascii="Courier New" w:cs="Courier New" w:eastAsia="Courier New" w:hAnsi="Courier New"/>
+          <w:sz w:val="20"/>
+          <w:szCs w:val="20"/>
+          <w:highlight w:val="white"/>
+          <w:rtl w:val="0"/>
+        </w:rPr>
+        <w:t xml:space="preserve">       b.printCaller();</w:t>
+      </w:r>
+      <w:commentRangeEnd w:id="9"/>
+      <w:r>
+        <w:commentReference w:id="9"/>
+      </w:r>
+      <w:r>
+        <w:rPr>
+          <w:rtl w:val="0"/>
+        </w:rPr>
       </w:r>
     </w:p>
     <w:p>
@@ -3234,42 +3316,32 @@
           <w:highlight w:val="white"/>
         </w:rPr>
       </w:pPr>
-      <w:r>
-        <w:rPr>
-          <w:rFonts w:ascii="Courier New" w:cs="Courier New" w:eastAsia="Courier New" w:hAnsi="Courier New"/>
-          <w:sz w:val="20"/>
-          <w:szCs w:val="20"/>
-          <w:highlight w:val="white"/>
-          <w:rtl w:val="0"/>
-        </w:rPr>
-        <w:t xml:space="preserve">       </w:t>
-      </w:r>
-      <w:r>
-        <w:rPr>
-          <w:rFonts w:ascii="Courier New" w:cs="Courier New" w:eastAsia="Courier New" w:hAnsi="Courier New"/>
-          <w:i w:val="1"/>
-          <w:sz w:val="20"/>
-          <w:szCs w:val="20"/>
-          <w:highlight w:val="white"/>
-          <w:rtl w:val="0"/>
-        </w:rPr>
-        <w:t xml:space="preserve">incrementValue</w:t>
-      </w:r>
-      <w:r>
-        <w:rPr>
-          <w:rFonts w:ascii="Courier New" w:cs="Courier New" w:eastAsia="Courier New" w:hAnsi="Courier New"/>
-          <w:sz w:val="20"/>
-          <w:szCs w:val="20"/>
-          <w:highlight w:val="white"/>
-          <w:rtl w:val="0"/>
-        </w:rPr>
-        <w:t xml:space="preserve">(a);</w:t>
+      <w:commentRangeStart w:id="10"/>
+      <w:r>
+        <w:rPr>
+          <w:rFonts w:ascii="Courier New" w:cs="Courier New" w:eastAsia="Courier New" w:hAnsi="Courier New"/>
+          <w:sz w:val="20"/>
+          <w:szCs w:val="20"/>
+          <w:highlight w:val="white"/>
+          <w:rtl w:val="0"/>
+        </w:rPr>
+        <w:t xml:space="preserve">       c.printCaller();</w:t>
+      </w:r>
+      <w:commentRangeEnd w:id="10"/>
+      <w:r>
+        <w:commentReference w:id="10"/>
+      </w:r>
+      <w:r>
+        <w:rPr>
+          <w:rtl w:val="0"/>
+        </w:rPr>
       </w:r>
     </w:p>
     <w:p>
       <w:pPr>
         <w:rPr>
           <w:rFonts w:ascii="Courier New" w:cs="Courier New" w:eastAsia="Courier New" w:hAnsi="Courier New"/>
+          <w:color w:val="3d85c6"/>
           <w:sz w:val="20"/>
           <w:szCs w:val="20"/>
           <w:highlight w:val="white"/>
@@ -3283,7 +3355,39 @@
           <w:highlight w:val="white"/>
           <w:rtl w:val="0"/>
         </w:rPr>
-        <w:t xml:space="preserve">       a.printCaller();</w:t>
+        <w:t xml:space="preserve">       </w:t>
+      </w:r>
+      <w:r>
+        <w:rPr>
+          <w:rFonts w:ascii="Courier New" w:cs="Courier New" w:eastAsia="Courier New" w:hAnsi="Courier New"/>
+          <w:i w:val="1"/>
+          <w:sz w:val="20"/>
+          <w:szCs w:val="20"/>
+          <w:highlight w:val="white"/>
+          <w:rtl w:val="0"/>
+        </w:rPr>
+        <w:t xml:space="preserve">incrementValue</w:t>
+      </w:r>
+      <w:r>
+        <w:rPr>
+          <w:rFonts w:ascii="Courier New" w:cs="Courier New" w:eastAsia="Courier New" w:hAnsi="Courier New"/>
+          <w:sz w:val="20"/>
+          <w:szCs w:val="20"/>
+          <w:highlight w:val="white"/>
+          <w:rtl w:val="0"/>
+        </w:rPr>
+        <w:t xml:space="preserve">(a); </w:t>
+      </w:r>
+      <w:r>
+        <w:rPr>
+          <w:rFonts w:ascii="Courier New" w:cs="Courier New" w:eastAsia="Courier New" w:hAnsi="Courier New"/>
+          <w:color w:val="3d85c6"/>
+          <w:sz w:val="20"/>
+          <w:szCs w:val="20"/>
+          <w:highlight w:val="white"/>
+          <w:rtl w:val="0"/>
+        </w:rPr>
+        <w:t xml:space="preserve">//a.intvalue=1 , a.integervalue=21</w:t>
       </w:r>
     </w:p>
     <w:p>
@@ -3295,42 +3399,32 @@
           <w:highlight w:val="white"/>
         </w:rPr>
       </w:pPr>
-      <w:r>
-        <w:rPr>
-          <w:rFonts w:ascii="Courier New" w:cs="Courier New" w:eastAsia="Courier New" w:hAnsi="Courier New"/>
-          <w:sz w:val="20"/>
-          <w:szCs w:val="20"/>
-          <w:highlight w:val="white"/>
-          <w:rtl w:val="0"/>
-        </w:rPr>
-        <w:t xml:space="preserve">       </w:t>
-      </w:r>
-      <w:r>
-        <w:rPr>
-          <w:rFonts w:ascii="Courier New" w:cs="Courier New" w:eastAsia="Courier New" w:hAnsi="Courier New"/>
-          <w:i w:val="1"/>
-          <w:sz w:val="20"/>
-          <w:szCs w:val="20"/>
-          <w:highlight w:val="white"/>
-          <w:rtl w:val="0"/>
-        </w:rPr>
-        <w:t xml:space="preserve">incrementValue</w:t>
-      </w:r>
-      <w:r>
-        <w:rPr>
-          <w:rFonts w:ascii="Courier New" w:cs="Courier New" w:eastAsia="Courier New" w:hAnsi="Courier New"/>
-          <w:sz w:val="20"/>
-          <w:szCs w:val="20"/>
-          <w:highlight w:val="white"/>
-          <w:rtl w:val="0"/>
-        </w:rPr>
-        <w:t xml:space="preserve">(b);</w:t>
+      <w:commentRangeStart w:id="11"/>
+      <w:r>
+        <w:rPr>
+          <w:rFonts w:ascii="Courier New" w:cs="Courier New" w:eastAsia="Courier New" w:hAnsi="Courier New"/>
+          <w:sz w:val="20"/>
+          <w:szCs w:val="20"/>
+          <w:highlight w:val="white"/>
+          <w:rtl w:val="0"/>
+        </w:rPr>
+        <w:t xml:space="preserve">       a.printCaller();</w:t>
+      </w:r>
+      <w:commentRangeEnd w:id="11"/>
+      <w:r>
+        <w:commentReference w:id="11"/>
+      </w:r>
+      <w:r>
+        <w:rPr>
+          <w:rtl w:val="0"/>
+        </w:rPr>
       </w:r>
     </w:p>
     <w:p>
       <w:pPr>
         <w:rPr>
           <w:rFonts w:ascii="Courier New" w:cs="Courier New" w:eastAsia="Courier New" w:hAnsi="Courier New"/>
+          <w:color w:val="3d85c6"/>
           <w:sz w:val="20"/>
           <w:szCs w:val="20"/>
           <w:highlight w:val="white"/>
@@ -3344,7 +3438,39 @@
           <w:highlight w:val="white"/>
           <w:rtl w:val="0"/>
         </w:rPr>
-        <w:t xml:space="preserve">       b.printCaller();</w:t>
+        <w:t xml:space="preserve">       </w:t>
+      </w:r>
+      <w:r>
+        <w:rPr>
+          <w:rFonts w:ascii="Courier New" w:cs="Courier New" w:eastAsia="Courier New" w:hAnsi="Courier New"/>
+          <w:i w:val="1"/>
+          <w:sz w:val="20"/>
+          <w:szCs w:val="20"/>
+          <w:highlight w:val="white"/>
+          <w:rtl w:val="0"/>
+        </w:rPr>
+        <w:t xml:space="preserve">incrementValue</w:t>
+      </w:r>
+      <w:r>
+        <w:rPr>
+          <w:rFonts w:ascii="Courier New" w:cs="Courier New" w:eastAsia="Courier New" w:hAnsi="Courier New"/>
+          <w:sz w:val="20"/>
+          <w:szCs w:val="20"/>
+          <w:highlight w:val="white"/>
+          <w:rtl w:val="0"/>
+        </w:rPr>
+        <w:t xml:space="preserve">(b); </w:t>
+      </w:r>
+      <w:r>
+        <w:rPr>
+          <w:rFonts w:ascii="Courier New" w:cs="Courier New" w:eastAsia="Courier New" w:hAnsi="Courier New"/>
+          <w:color w:val="3d85c6"/>
+          <w:sz w:val="20"/>
+          <w:szCs w:val="20"/>
+          <w:highlight w:val="white"/>
+          <w:rtl w:val="0"/>
+        </w:rPr>
+        <w:t xml:space="preserve">//c,b.intvalue=11 , c,b.integervalue=16</w:t>
       </w:r>
     </w:p>
     <w:p>
@@ -3356,36 +3482,25 @@
           <w:highlight w:val="white"/>
         </w:rPr>
       </w:pPr>
-      <w:r>
-        <w:rPr>
-          <w:rFonts w:ascii="Courier New" w:cs="Courier New" w:eastAsia="Courier New" w:hAnsi="Courier New"/>
-          <w:sz w:val="20"/>
-          <w:szCs w:val="20"/>
-          <w:highlight w:val="white"/>
-          <w:rtl w:val="0"/>
-        </w:rPr>
-        <w:t xml:space="preserve">       </w:t>
-      </w:r>
-      <w:r>
-        <w:rPr>
-          <w:rFonts w:ascii="Courier New" w:cs="Courier New" w:eastAsia="Courier New" w:hAnsi="Courier New"/>
-          <w:i w:val="1"/>
-          <w:sz w:val="20"/>
-          <w:szCs w:val="20"/>
-          <w:highlight w:val="white"/>
-          <w:rtl w:val="0"/>
-        </w:rPr>
-        <w:t xml:space="preserve">incrementValue</w:t>
-      </w:r>
-      <w:r>
-        <w:rPr>
-          <w:rFonts w:ascii="Courier New" w:cs="Courier New" w:eastAsia="Courier New" w:hAnsi="Courier New"/>
-          <w:sz w:val="20"/>
-          <w:szCs w:val="20"/>
-          <w:highlight w:val="white"/>
-          <w:rtl w:val="0"/>
-        </w:rPr>
-        <w:t xml:space="preserve">(c);</w:t>
+      <w:commentRangeStart w:id="12"/>
+      <w:r>
+        <w:rPr>
+          <w:rFonts w:ascii="Courier New" w:cs="Courier New" w:eastAsia="Courier New" w:hAnsi="Courier New"/>
+          <w:sz w:val="20"/>
+          <w:szCs w:val="20"/>
+          <w:highlight w:val="white"/>
+          <w:rtl w:val="0"/>
+        </w:rPr>
+        <w:t xml:space="preserve">       b.printCaller();</w:t>
+      </w:r>
+      <w:commentRangeEnd w:id="12"/>
+      <w:r>
+        <w:commentReference w:id="12"/>
+      </w:r>
+      <w:r>
+        <w:rPr>
+          <w:rtl w:val="0"/>
+        </w:rPr>
       </w:r>
     </w:p>
     <w:p>
@@ -3405,7 +3520,44 @@
           <w:highlight w:val="white"/>
           <w:rtl w:val="0"/>
         </w:rPr>
-        <w:t xml:space="preserve">       c.printCaller();</w:t>
+        <w:t xml:space="preserve">       </w:t>
+      </w:r>
+      <w:r>
+        <w:rPr>
+          <w:rFonts w:ascii="Courier New" w:cs="Courier New" w:eastAsia="Courier New" w:hAnsi="Courier New"/>
+          <w:i w:val="1"/>
+          <w:sz w:val="20"/>
+          <w:szCs w:val="20"/>
+          <w:highlight w:val="white"/>
+          <w:rtl w:val="0"/>
+        </w:rPr>
+        <w:t xml:space="preserve">incrementValue</w:t>
+      </w:r>
+      <w:r>
+        <w:rPr>
+          <w:rFonts w:ascii="Courier New" w:cs="Courier New" w:eastAsia="Courier New" w:hAnsi="Courier New"/>
+          <w:sz w:val="20"/>
+          <w:szCs w:val="20"/>
+          <w:highlight w:val="white"/>
+          <w:rtl w:val="0"/>
+        </w:rPr>
+        <w:t xml:space="preserve">(c); </w:t>
+      </w:r>
+      <w:r>
+        <w:rPr>
+          <w:rFonts w:ascii="Courier New" w:cs="Courier New" w:eastAsia="Courier New" w:hAnsi="Courier New"/>
+          <w:color w:val="3d85c6"/>
+          <w:sz w:val="20"/>
+          <w:szCs w:val="20"/>
+          <w:highlight w:val="white"/>
+          <w:rtl w:val="0"/>
+        </w:rPr>
+        <w:t xml:space="preserve">//c,b.intvalue=12 , c,b.integervalue=17</w:t>
+      </w:r>
+      <w:r>
+        <w:rPr>
+          <w:rtl w:val="0"/>
+        </w:rPr>
       </w:r>
     </w:p>
     <w:p>
@@ -3417,80 +3569,25 @@
           <w:highlight w:val="white"/>
         </w:rPr>
       </w:pPr>
-      <w:r>
-        <w:rPr>
-          <w:rFonts w:ascii="Courier New" w:cs="Courier New" w:eastAsia="Courier New" w:hAnsi="Courier New"/>
-          <w:sz w:val="20"/>
-          <w:szCs w:val="20"/>
-          <w:highlight w:val="white"/>
-          <w:rtl w:val="0"/>
-        </w:rPr>
-        <w:t xml:space="preserve">       </w:t>
-      </w:r>
-      <w:r>
-        <w:rPr>
-          <w:rFonts w:ascii="Courier New" w:cs="Courier New" w:eastAsia="Courier New" w:hAnsi="Courier New"/>
-          <w:i w:val="1"/>
-          <w:sz w:val="20"/>
-          <w:szCs w:val="20"/>
-          <w:highlight w:val="white"/>
-          <w:rtl w:val="0"/>
-        </w:rPr>
-        <w:t xml:space="preserve">incrementValue</w:t>
-      </w:r>
-      <w:r>
-        <w:rPr>
-          <w:rFonts w:ascii="Courier New" w:cs="Courier New" w:eastAsia="Courier New" w:hAnsi="Courier New"/>
-          <w:sz w:val="20"/>
-          <w:szCs w:val="20"/>
-          <w:highlight w:val="white"/>
-          <w:rtl w:val="0"/>
-        </w:rPr>
-        <w:t xml:space="preserve">(b.</w:t>
-      </w:r>
-      <w:r>
-        <w:rPr>
-          <w:rFonts w:ascii="Courier New" w:cs="Courier New" w:eastAsia="Courier New" w:hAnsi="Courier New"/>
-          <w:i w:val="1"/>
-          <w:color w:val="660e7a"/>
-          <w:sz w:val="20"/>
-          <w:szCs w:val="20"/>
-          <w:highlight w:val="white"/>
-          <w:rtl w:val="0"/>
-        </w:rPr>
-        <w:t xml:space="preserve">intValue</w:t>
-      </w:r>
-      <w:r>
-        <w:rPr>
-          <w:rFonts w:ascii="Courier New" w:cs="Courier New" w:eastAsia="Courier New" w:hAnsi="Courier New"/>
-          <w:sz w:val="20"/>
-          <w:szCs w:val="20"/>
-          <w:highlight w:val="white"/>
-          <w:rtl w:val="0"/>
-        </w:rPr>
-        <w:t xml:space="preserve">, b.</w:t>
-      </w:r>
-      <w:r>
-        <w:rPr>
-          <w:rFonts w:ascii="Courier New" w:cs="Courier New" w:eastAsia="Courier New" w:hAnsi="Courier New"/>
-          <w:b w:val="1"/>
-          <w:color w:val="660e7a"/>
-          <w:sz w:val="20"/>
-          <w:szCs w:val="20"/>
-          <w:highlight w:val="white"/>
-          <w:rtl w:val="0"/>
-        </w:rPr>
-        <w:t xml:space="preserve">integerValue</w:t>
-      </w:r>
-      <w:r>
-        <w:rPr>
-          <w:rFonts w:ascii="Courier New" w:cs="Courier New" w:eastAsia="Courier New" w:hAnsi="Courier New"/>
-          <w:sz w:val="20"/>
-          <w:szCs w:val="20"/>
-          <w:highlight w:val="white"/>
-          <w:rtl w:val="0"/>
-        </w:rPr>
-        <w:t xml:space="preserve">);</w:t>
+      <w:commentRangeStart w:id="13"/>
+      <w:r>
+        <w:rPr>
+          <w:rFonts w:ascii="Courier New" w:cs="Courier New" w:eastAsia="Courier New" w:hAnsi="Courier New"/>
+          <w:sz w:val="20"/>
+          <w:szCs w:val="20"/>
+          <w:highlight w:val="white"/>
+          <w:rtl w:val="0"/>
+        </w:rPr>
+        <w:t xml:space="preserve">       c.printCaller();</w:t>
+      </w:r>
+      <w:commentRangeEnd w:id="13"/>
+      <w:r>
+        <w:commentReference w:id="13"/>
+      </w:r>
+      <w:r>
+        <w:rPr>
+          <w:rtl w:val="0"/>
+        </w:rPr>
       </w:r>
     </w:p>
     <w:p>
@@ -3510,7 +3607,88 @@
           <w:highlight w:val="white"/>
           <w:rtl w:val="0"/>
         </w:rPr>
-        <w:t xml:space="preserve">       b.printCaller();</w:t>
+        <w:t xml:space="preserve">       </w:t>
+      </w:r>
+      <w:r>
+        <w:rPr>
+          <w:rFonts w:ascii="Courier New" w:cs="Courier New" w:eastAsia="Courier New" w:hAnsi="Courier New"/>
+          <w:i w:val="1"/>
+          <w:sz w:val="20"/>
+          <w:szCs w:val="20"/>
+          <w:highlight w:val="white"/>
+          <w:rtl w:val="0"/>
+        </w:rPr>
+        <w:t xml:space="preserve">incrementValue</w:t>
+      </w:r>
+      <w:r>
+        <w:rPr>
+          <w:rFonts w:ascii="Courier New" w:cs="Courier New" w:eastAsia="Courier New" w:hAnsi="Courier New"/>
+          <w:sz w:val="20"/>
+          <w:szCs w:val="20"/>
+          <w:highlight w:val="white"/>
+          <w:rtl w:val="0"/>
+        </w:rPr>
+        <w:t xml:space="preserve">(b.</w:t>
+      </w:r>
+      <w:r>
+        <w:rPr>
+          <w:rFonts w:ascii="Courier New" w:cs="Courier New" w:eastAsia="Courier New" w:hAnsi="Courier New"/>
+          <w:i w:val="1"/>
+          <w:color w:val="660e7a"/>
+          <w:sz w:val="20"/>
+          <w:szCs w:val="20"/>
+          <w:highlight w:val="white"/>
+          <w:rtl w:val="0"/>
+        </w:rPr>
+        <w:t xml:space="preserve">intValue</w:t>
+      </w:r>
+      <w:r>
+        <w:rPr>
+          <w:rFonts w:ascii="Courier New" w:cs="Courier New" w:eastAsia="Courier New" w:hAnsi="Courier New"/>
+          <w:sz w:val="20"/>
+          <w:szCs w:val="20"/>
+          <w:highlight w:val="white"/>
+          <w:rtl w:val="0"/>
+        </w:rPr>
+        <w:t xml:space="preserve">, b.</w:t>
+      </w:r>
+      <w:r>
+        <w:rPr>
+          <w:rFonts w:ascii="Courier New" w:cs="Courier New" w:eastAsia="Courier New" w:hAnsi="Courier New"/>
+          <w:b w:val="1"/>
+          <w:color w:val="660e7a"/>
+          <w:sz w:val="20"/>
+          <w:szCs w:val="20"/>
+          <w:highlight w:val="white"/>
+          <w:rtl w:val="0"/>
+        </w:rPr>
+        <w:t xml:space="preserve">integerValue</w:t>
+      </w:r>
+      <w:r>
+        <w:rPr>
+          <w:rFonts w:ascii="Courier New" w:cs="Courier New" w:eastAsia="Courier New" w:hAnsi="Courier New"/>
+          <w:sz w:val="20"/>
+          <w:szCs w:val="20"/>
+          <w:highlight w:val="white"/>
+          <w:rtl w:val="0"/>
+        </w:rPr>
+        <w:t xml:space="preserve">); </w:t>
+      </w:r>
+      <w:r>
+        <w:rPr>
+          <w:rFonts w:ascii="Courier New" w:cs="Courier New" w:eastAsia="Courier New" w:hAnsi="Courier New"/>
+          <w:color w:val="3d85c6"/>
+          <w:sz w:val="20"/>
+          <w:szCs w:val="20"/>
+          <w:highlight w:val="white"/>
+          <w:rtl w:val="0"/>
+        </w:rPr>
+        <w:t xml:space="preserve">//c,b.intvalue=13 , c,b.integervalue=18</w:t>
+      </w:r>
+      <w:r>
+        <w:rPr>
+          <w:rtl w:val="0"/>
+        </w:rPr>
       </w:r>
     </w:p>
     <w:p>
@@ -3522,6 +3700,37 @@
           <w:highlight w:val="white"/>
         </w:rPr>
       </w:pPr>
+      <w:commentRangeStart w:id="14"/>
+      <w:r>
+        <w:rPr>
+          <w:rFonts w:ascii="Courier New" w:cs="Courier New" w:eastAsia="Courier New" w:hAnsi="Courier New"/>
+          <w:sz w:val="20"/>
+          <w:szCs w:val="20"/>
+          <w:highlight w:val="white"/>
+          <w:rtl w:val="0"/>
+        </w:rPr>
+        <w:t xml:space="preserve">       b.printCaller();</w:t>
+      </w:r>
+      <w:commentRangeEnd w:id="14"/>
+      <w:r>
+        <w:commentReference w:id="14"/>
+      </w:r>
+      <w:r>
+        <w:rPr>
+          <w:rtl w:val="0"/>
+        </w:rPr>
+      </w:r>
+    </w:p>
+    <w:p>
+      <w:pPr>
+        <w:rPr>
+          <w:rFonts w:ascii="Courier New" w:cs="Courier New" w:eastAsia="Courier New" w:hAnsi="Courier New"/>
+          <w:sz w:val="20"/>
+          <w:szCs w:val="20"/>
+          <w:highlight w:val="white"/>
+        </w:rPr>
+      </w:pPr>
+      <w:commentRangeStart w:id="15"/>
       <w:r>
         <w:rPr>
           <w:rFonts w:ascii="Courier New" w:cs="Courier New" w:eastAsia="Courier New" w:hAnsi="Courier New"/>
@@ -3531,6 +3740,15 @@
           <w:rtl w:val="0"/>
         </w:rPr>
         <w:t xml:space="preserve">       c.printCaller();</w:t>
+      </w:r>
+      <w:commentRangeEnd w:id="15"/>
+      <w:r>
+        <w:commentReference w:id="15"/>
+      </w:r>
+      <w:r>
+        <w:rPr>
+          <w:rtl w:val="0"/>
+        </w:rPr>
       </w:r>
     </w:p>
     <w:p>
@@ -18020,13 +18238,962 @@
       </w:r>
     </w:p>
     <w:sectPr>
-      <w:headerReference r:id="rId6" w:type="default"/>
+      <w:headerReference r:id="rId7" w:type="default"/>
       <w:pgSz w:h="16834" w:w="11909"/>
       <w:pgMar w:bottom="1440" w:top="425.1968503937008" w:left="1440" w:right="1440" w:header="720" w:footer="720"/>
       <w:pgNumType w:start="1"/>
     </w:sectPr>
   </w:body>
 </w:document>
+</file>
+
+<file path=word/comments.xml><?xml version="1.0" encoding="utf-8"?>
+<w:comments xmlns:mc="http://schemas.openxmlformats.org/markup-compatibility/2006" xmlns:o="urn:schemas-microsoft-com:office:office" xmlns:r="http://schemas.openxmlformats.org/officeDocument/2006/relationships" xmlns:m="http://schemas.openxmlformats.org/officeDocument/2006/math" xmlns:v="urn:schemas-microsoft-com:vml" xmlns:wp="http://schemas.openxmlformats.org/drawingml/2006/wordprocessingDrawing" xmlns:w10="urn:schemas-microsoft-com:office:word" xmlns:w="http://schemas.openxmlformats.org/wordprocessingml/2006/main" xmlns:wne="http://schemas.microsoft.com/office/word/2006/wordml" xmlns:sl="http://schemas.openxmlformats.org/schemaLibrary/2006/main" xmlns:a="http://schemas.openxmlformats.org/drawingml/2006/main" xmlns:pic="http://schemas.openxmlformats.org/drawingml/2006/picture" xmlns:c="http://schemas.openxmlformats.org/drawingml/2006/chart" xmlns:lc="http://schemas.openxmlformats.org/drawingml/2006/lockedCanvas" xmlns:dgm="http://schemas.openxmlformats.org/drawingml/2006/diagram" xmlns:wps="http://schemas.microsoft.com/office/word/2010/wordprocessingShape" xmlns:wpg="http://schemas.microsoft.com/office/word/2010/wordprocessingGroup" xmlns:w14="http://schemas.microsoft.com/office/word/2010/wordml" xmlns:w15="http://schemas.microsoft.com/office/word/2012/wordml">
+  <w:comment w:author="Soheil Keshavarz" w:id="2" w:date="2020-03-12T09:42:21Z">
+    <w:p>
+      <w:pPr>
+        <w:keepNext w:val="0"/>
+        <w:keepLines w:val="0"/>
+        <w:widowControl w:val="0"/>
+        <w:pBdr>
+          <w:top w:space="0" w:sz="0" w:val="nil"/>
+          <w:left w:space="0" w:sz="0" w:val="nil"/>
+          <w:bottom w:space="0" w:sz="0" w:val="nil"/>
+          <w:right w:space="0" w:sz="0" w:val="nil"/>
+          <w:between w:space="0" w:sz="0" w:val="nil"/>
+        </w:pBdr>
+        <w:shd w:fill="auto" w:val="clear"/>
+        <w:spacing w:after="0" w:before="0" w:line="240" w:lineRule="auto"/>
+        <w:ind w:left="0" w:right="0" w:firstLine="0"/>
+        <w:jc w:val="left"/>
+        <w:rPr>
+          <w:rFonts w:ascii="Arial" w:cs="Arial" w:eastAsia="Arial" w:hAnsi="Arial"/>
+          <w:b w:val="0"/>
+          <w:i w:val="0"/>
+          <w:smallCaps w:val="0"/>
+          <w:strike w:val="0"/>
+          <w:color w:val="000000"/>
+          <w:sz w:val="22"/>
+          <w:szCs w:val="22"/>
+          <w:u w:val="none"/>
+          <w:shd w:fill="auto" w:val="clear"/>
+          <w:vertAlign w:val="baseline"/>
+        </w:rPr>
+      </w:pPr>
+      <w:r>
+        <w:rPr>
+          <w:rFonts w:ascii="Arial" w:cs="Arial" w:eastAsia="Arial" w:hAnsi="Arial"/>
+          <w:b w:val="0"/>
+          <w:i w:val="0"/>
+          <w:smallCaps w:val="0"/>
+          <w:strike w:val="0"/>
+          <w:color w:val="000000"/>
+          <w:sz w:val="22"/>
+          <w:szCs w:val="22"/>
+          <w:u w:val="none"/>
+          <w:shd w:fill="auto" w:val="clear"/>
+          <w:vertAlign w:val="baseline"/>
+          <w:rtl w:val="0"/>
+        </w:rPr>
+        <w:t xml:space="preserve">A: 10</w:t>
+      </w:r>
+    </w:p>
+  </w:comment>
+  <w:comment w:author="Soheil Keshavarz" w:id="3" w:date="2020-03-12T09:45:49Z">
+    <w:p>
+      <w:pPr>
+        <w:keepNext w:val="0"/>
+        <w:keepLines w:val="0"/>
+        <w:widowControl w:val="0"/>
+        <w:pBdr>
+          <w:top w:space="0" w:sz="0" w:val="nil"/>
+          <w:left w:space="0" w:sz="0" w:val="nil"/>
+          <w:bottom w:space="0" w:sz="0" w:val="nil"/>
+          <w:right w:space="0" w:sz="0" w:val="nil"/>
+          <w:between w:space="0" w:sz="0" w:val="nil"/>
+        </w:pBdr>
+        <w:shd w:fill="auto" w:val="clear"/>
+        <w:spacing w:after="0" w:before="0" w:line="240" w:lineRule="auto"/>
+        <w:ind w:left="0" w:right="0" w:firstLine="0"/>
+        <w:jc w:val="left"/>
+        <w:rPr>
+          <w:rFonts w:ascii="Arial" w:cs="Arial" w:eastAsia="Arial" w:hAnsi="Arial"/>
+          <w:b w:val="0"/>
+          <w:i w:val="0"/>
+          <w:smallCaps w:val="0"/>
+          <w:strike w:val="0"/>
+          <w:color w:val="000000"/>
+          <w:sz w:val="22"/>
+          <w:szCs w:val="22"/>
+          <w:u w:val="none"/>
+          <w:shd w:fill="auto" w:val="clear"/>
+          <w:vertAlign w:val="baseline"/>
+        </w:rPr>
+      </w:pPr>
+      <w:r>
+        <w:rPr>
+          <w:rFonts w:ascii="Arial" w:cs="Arial" w:eastAsia="Arial" w:hAnsi="Arial"/>
+          <w:b w:val="0"/>
+          <w:i w:val="0"/>
+          <w:smallCaps w:val="0"/>
+          <w:strike w:val="0"/>
+          <w:color w:val="000000"/>
+          <w:sz w:val="22"/>
+          <w:szCs w:val="22"/>
+          <w:u w:val="none"/>
+          <w:shd w:fill="auto" w:val="clear"/>
+          <w:vertAlign w:val="baseline"/>
+          <w:rtl w:val="0"/>
+        </w:rPr>
+        <w:t xml:space="preserve">print method in class A</w:t>
+      </w:r>
+    </w:p>
+  </w:comment>
+  <w:comment w:author="Soheil Keshavarz" w:id="4" w:date="2020-03-12T09:53:49Z">
+    <w:p>
+      <w:pPr>
+        <w:keepNext w:val="0"/>
+        <w:keepLines w:val="0"/>
+        <w:widowControl w:val="0"/>
+        <w:pBdr>
+          <w:top w:space="0" w:sz="0" w:val="nil"/>
+          <w:left w:space="0" w:sz="0" w:val="nil"/>
+          <w:bottom w:space="0" w:sz="0" w:val="nil"/>
+          <w:right w:space="0" w:sz="0" w:val="nil"/>
+          <w:between w:space="0" w:sz="0" w:val="nil"/>
+        </w:pBdr>
+        <w:shd w:fill="auto" w:val="clear"/>
+        <w:spacing w:after="0" w:before="0" w:line="240" w:lineRule="auto"/>
+        <w:ind w:left="0" w:right="0" w:firstLine="0"/>
+        <w:jc w:val="left"/>
+        <w:rPr>
+          <w:rFonts w:ascii="Arial" w:cs="Arial" w:eastAsia="Arial" w:hAnsi="Arial"/>
+          <w:b w:val="0"/>
+          <w:i w:val="0"/>
+          <w:smallCaps w:val="0"/>
+          <w:strike w:val="0"/>
+          <w:color w:val="000000"/>
+          <w:sz w:val="22"/>
+          <w:szCs w:val="22"/>
+          <w:u w:val="none"/>
+          <w:shd w:fill="auto" w:val="clear"/>
+          <w:vertAlign w:val="baseline"/>
+        </w:rPr>
+      </w:pPr>
+      <w:r>
+        <w:rPr>
+          <w:rFonts w:ascii="Arial" w:cs="Arial" w:eastAsia="Arial" w:hAnsi="Arial"/>
+          <w:b w:val="0"/>
+          <w:i w:val="0"/>
+          <w:smallCaps w:val="0"/>
+          <w:strike w:val="0"/>
+          <w:color w:val="000000"/>
+          <w:sz w:val="22"/>
+          <w:szCs w:val="22"/>
+          <w:u w:val="none"/>
+          <w:shd w:fill="auto" w:val="clear"/>
+          <w:vertAlign w:val="baseline"/>
+          <w:rtl w:val="0"/>
+        </w:rPr>
+        <w:t xml:space="preserve">A:  10</w:t>
+      </w:r>
+    </w:p>
+  </w:comment>
+  <w:comment w:author="Soheil Keshavarz" w:id="5" w:date="2020-03-12T09:54:23Z">
+    <w:p>
+      <w:pPr>
+        <w:keepNext w:val="0"/>
+        <w:keepLines w:val="0"/>
+        <w:widowControl w:val="0"/>
+        <w:pBdr>
+          <w:top w:space="0" w:sz="0" w:val="nil"/>
+          <w:left w:space="0" w:sz="0" w:val="nil"/>
+          <w:bottom w:space="0" w:sz="0" w:val="nil"/>
+          <w:right w:space="0" w:sz="0" w:val="nil"/>
+          <w:between w:space="0" w:sz="0" w:val="nil"/>
+        </w:pBdr>
+        <w:shd w:fill="auto" w:val="clear"/>
+        <w:spacing w:after="0" w:before="0" w:line="240" w:lineRule="auto"/>
+        <w:ind w:left="0" w:right="0" w:firstLine="0"/>
+        <w:jc w:val="left"/>
+        <w:rPr>
+          <w:rFonts w:ascii="Arial" w:cs="Arial" w:eastAsia="Arial" w:hAnsi="Arial"/>
+          <w:b w:val="0"/>
+          <w:i w:val="0"/>
+          <w:smallCaps w:val="0"/>
+          <w:strike w:val="0"/>
+          <w:color w:val="000000"/>
+          <w:sz w:val="22"/>
+          <w:szCs w:val="22"/>
+          <w:u w:val="none"/>
+          <w:shd w:fill="auto" w:val="clear"/>
+          <w:vertAlign w:val="baseline"/>
+        </w:rPr>
+      </w:pPr>
+      <w:r>
+        <w:rPr>
+          <w:rFonts w:ascii="Arial" w:cs="Arial" w:eastAsia="Arial" w:hAnsi="Arial"/>
+          <w:b w:val="0"/>
+          <w:i w:val="0"/>
+          <w:smallCaps w:val="0"/>
+          <w:strike w:val="0"/>
+          <w:color w:val="000000"/>
+          <w:sz w:val="22"/>
+          <w:szCs w:val="22"/>
+          <w:u w:val="none"/>
+          <w:shd w:fill="auto" w:val="clear"/>
+          <w:vertAlign w:val="baseline"/>
+          <w:rtl w:val="0"/>
+        </w:rPr>
+        <w:t xml:space="preserve">upcasting b to A class for this line</w:t>
+      </w:r>
+    </w:p>
+  </w:comment>
+  <w:comment w:author="Soheil Keshavarz" w:id="0" w:date="2020-03-12T09:41:12Z">
+    <w:p>
+      <w:pPr>
+        <w:keepNext w:val="0"/>
+        <w:keepLines w:val="0"/>
+        <w:widowControl w:val="0"/>
+        <w:pBdr>
+          <w:top w:space="0" w:sz="0" w:val="nil"/>
+          <w:left w:space="0" w:sz="0" w:val="nil"/>
+          <w:bottom w:space="0" w:sz="0" w:val="nil"/>
+          <w:right w:space="0" w:sz="0" w:val="nil"/>
+          <w:between w:space="0" w:sz="0" w:val="nil"/>
+        </w:pBdr>
+        <w:shd w:fill="auto" w:val="clear"/>
+        <w:spacing w:after="0" w:before="0" w:line="240" w:lineRule="auto"/>
+        <w:ind w:left="0" w:right="0" w:firstLine="0"/>
+        <w:jc w:val="left"/>
+        <w:rPr>
+          <w:rFonts w:ascii="Arial" w:cs="Arial" w:eastAsia="Arial" w:hAnsi="Arial"/>
+          <w:b w:val="0"/>
+          <w:i w:val="0"/>
+          <w:smallCaps w:val="0"/>
+          <w:strike w:val="0"/>
+          <w:color w:val="000000"/>
+          <w:sz w:val="22"/>
+          <w:szCs w:val="22"/>
+          <w:u w:val="none"/>
+          <w:shd w:fill="auto" w:val="clear"/>
+          <w:vertAlign w:val="baseline"/>
+        </w:rPr>
+      </w:pPr>
+      <w:r>
+        <w:rPr>
+          <w:rFonts w:ascii="Arial" w:cs="Arial" w:eastAsia="Arial" w:hAnsi="Arial"/>
+          <w:b w:val="0"/>
+          <w:i w:val="0"/>
+          <w:smallCaps w:val="0"/>
+          <w:strike w:val="0"/>
+          <w:color w:val="000000"/>
+          <w:sz w:val="22"/>
+          <w:szCs w:val="22"/>
+          <w:u w:val="none"/>
+          <w:shd w:fill="auto" w:val="clear"/>
+          <w:vertAlign w:val="baseline"/>
+          <w:rtl w:val="0"/>
+        </w:rPr>
+        <w:t xml:space="preserve">B: 10</w:t>
+      </w:r>
+    </w:p>
+  </w:comment>
+  <w:comment w:author="Soheil Keshavarz" w:id="1" w:date="2020-03-12T09:45:32Z">
+    <w:p>
+      <w:pPr>
+        <w:keepNext w:val="0"/>
+        <w:keepLines w:val="0"/>
+        <w:widowControl w:val="0"/>
+        <w:pBdr>
+          <w:top w:space="0" w:sz="0" w:val="nil"/>
+          <w:left w:space="0" w:sz="0" w:val="nil"/>
+          <w:bottom w:space="0" w:sz="0" w:val="nil"/>
+          <w:right w:space="0" w:sz="0" w:val="nil"/>
+          <w:between w:space="0" w:sz="0" w:val="nil"/>
+        </w:pBdr>
+        <w:shd w:fill="auto" w:val="clear"/>
+        <w:spacing w:after="0" w:before="0" w:line="240" w:lineRule="auto"/>
+        <w:ind w:left="0" w:right="0" w:firstLine="0"/>
+        <w:jc w:val="left"/>
+        <w:rPr>
+          <w:rFonts w:ascii="Arial" w:cs="Arial" w:eastAsia="Arial" w:hAnsi="Arial"/>
+          <w:b w:val="0"/>
+          <w:i w:val="0"/>
+          <w:smallCaps w:val="0"/>
+          <w:strike w:val="0"/>
+          <w:color w:val="000000"/>
+          <w:sz w:val="22"/>
+          <w:szCs w:val="22"/>
+          <w:u w:val="none"/>
+          <w:shd w:fill="auto" w:val="clear"/>
+          <w:vertAlign w:val="baseline"/>
+        </w:rPr>
+      </w:pPr>
+      <w:r>
+        <w:rPr>
+          <w:rFonts w:ascii="Arial" w:cs="Arial" w:eastAsia="Arial" w:hAnsi="Arial"/>
+          <w:b w:val="0"/>
+          <w:i w:val="0"/>
+          <w:smallCaps w:val="0"/>
+          <w:strike w:val="0"/>
+          <w:color w:val="000000"/>
+          <w:sz w:val="22"/>
+          <w:szCs w:val="22"/>
+          <w:u w:val="none"/>
+          <w:shd w:fill="auto" w:val="clear"/>
+          <w:vertAlign w:val="baseline"/>
+          <w:rtl w:val="0"/>
+        </w:rPr>
+        <w:t xml:space="preserve">print method in class B</w:t>
+      </w:r>
+    </w:p>
+  </w:comment>
+  <w:comment w:author="Soheil Keshavarz" w:id="10" w:date="2020-03-12T10:03:57Z">
+    <w:p>
+      <w:pPr>
+        <w:keepNext w:val="0"/>
+        <w:keepLines w:val="0"/>
+        <w:widowControl w:val="0"/>
+        <w:pBdr>
+          <w:top w:space="0" w:sz="0" w:val="nil"/>
+          <w:left w:space="0" w:sz="0" w:val="nil"/>
+          <w:bottom w:space="0" w:sz="0" w:val="nil"/>
+          <w:right w:space="0" w:sz="0" w:val="nil"/>
+          <w:between w:space="0" w:sz="0" w:val="nil"/>
+        </w:pBdr>
+        <w:shd w:fill="auto" w:val="clear"/>
+        <w:spacing w:after="0" w:before="0" w:line="240" w:lineRule="auto"/>
+        <w:ind w:left="0" w:right="0" w:firstLine="0"/>
+        <w:jc w:val="left"/>
+        <w:rPr>
+          <w:rFonts w:ascii="Arial" w:cs="Arial" w:eastAsia="Arial" w:hAnsi="Arial"/>
+          <w:b w:val="0"/>
+          <w:i w:val="0"/>
+          <w:smallCaps w:val="0"/>
+          <w:strike w:val="0"/>
+          <w:color w:val="000000"/>
+          <w:sz w:val="22"/>
+          <w:szCs w:val="22"/>
+          <w:u w:val="none"/>
+          <w:shd w:fill="auto" w:val="clear"/>
+          <w:vertAlign w:val="baseline"/>
+        </w:rPr>
+      </w:pPr>
+      <w:r>
+        <w:rPr>
+          <w:rFonts w:ascii="Arial" w:cs="Arial" w:eastAsia="Arial" w:hAnsi="Arial"/>
+          <w:b w:val="0"/>
+          <w:i w:val="0"/>
+          <w:smallCaps w:val="0"/>
+          <w:strike w:val="0"/>
+          <w:color w:val="000000"/>
+          <w:sz w:val="22"/>
+          <w:szCs w:val="22"/>
+          <w:u w:val="none"/>
+          <w:shd w:fill="auto" w:val="clear"/>
+          <w:vertAlign w:val="baseline"/>
+          <w:rtl w:val="0"/>
+        </w:rPr>
+        <w:t xml:space="preserve">A: 10</w:t>
+      </w:r>
+    </w:p>
+  </w:comment>
+  <w:comment w:author="Soheil Keshavarz" w:id="9" w:date="2020-03-12T10:03:04Z">
+    <w:p>
+      <w:pPr>
+        <w:keepNext w:val="0"/>
+        <w:keepLines w:val="0"/>
+        <w:widowControl w:val="0"/>
+        <w:pBdr>
+          <w:top w:space="0" w:sz="0" w:val="nil"/>
+          <w:left w:space="0" w:sz="0" w:val="nil"/>
+          <w:bottom w:space="0" w:sz="0" w:val="nil"/>
+          <w:right w:space="0" w:sz="0" w:val="nil"/>
+          <w:between w:space="0" w:sz="0" w:val="nil"/>
+        </w:pBdr>
+        <w:shd w:fill="auto" w:val="clear"/>
+        <w:spacing w:after="0" w:before="0" w:line="240" w:lineRule="auto"/>
+        <w:ind w:left="0" w:right="0" w:firstLine="0"/>
+        <w:jc w:val="left"/>
+        <w:rPr>
+          <w:rFonts w:ascii="Arial" w:cs="Arial" w:eastAsia="Arial" w:hAnsi="Arial"/>
+          <w:b w:val="0"/>
+          <w:i w:val="0"/>
+          <w:smallCaps w:val="0"/>
+          <w:strike w:val="0"/>
+          <w:color w:val="000000"/>
+          <w:sz w:val="22"/>
+          <w:szCs w:val="22"/>
+          <w:u w:val="none"/>
+          <w:shd w:fill="auto" w:val="clear"/>
+          <w:vertAlign w:val="baseline"/>
+        </w:rPr>
+      </w:pPr>
+      <w:r>
+        <w:rPr>
+          <w:rFonts w:ascii="Arial" w:cs="Arial" w:eastAsia="Arial" w:hAnsi="Arial"/>
+          <w:b w:val="0"/>
+          <w:i w:val="0"/>
+          <w:smallCaps w:val="0"/>
+          <w:strike w:val="0"/>
+          <w:color w:val="000000"/>
+          <w:sz w:val="22"/>
+          <w:szCs w:val="22"/>
+          <w:u w:val="none"/>
+          <w:shd w:fill="auto" w:val="clear"/>
+          <w:vertAlign w:val="baseline"/>
+          <w:rtl w:val="0"/>
+        </w:rPr>
+        <w:t xml:space="preserve">B: 15</w:t>
+      </w:r>
+    </w:p>
+    <w:p>
+      <w:pPr>
+        <w:keepNext w:val="0"/>
+        <w:keepLines w:val="0"/>
+        <w:widowControl w:val="0"/>
+        <w:pBdr>
+          <w:top w:space="0" w:sz="0" w:val="nil"/>
+          <w:left w:space="0" w:sz="0" w:val="nil"/>
+          <w:bottom w:space="0" w:sz="0" w:val="nil"/>
+          <w:right w:space="0" w:sz="0" w:val="nil"/>
+          <w:between w:space="0" w:sz="0" w:val="nil"/>
+        </w:pBdr>
+        <w:shd w:fill="auto" w:val="clear"/>
+        <w:spacing w:after="0" w:before="0" w:line="240" w:lineRule="auto"/>
+        <w:ind w:left="0" w:right="0" w:firstLine="0"/>
+        <w:jc w:val="left"/>
+        <w:rPr>
+          <w:rFonts w:ascii="Arial" w:cs="Arial" w:eastAsia="Arial" w:hAnsi="Arial"/>
+          <w:b w:val="0"/>
+          <w:i w:val="0"/>
+          <w:smallCaps w:val="0"/>
+          <w:strike w:val="0"/>
+          <w:color w:val="000000"/>
+          <w:sz w:val="22"/>
+          <w:szCs w:val="22"/>
+          <w:u w:val="none"/>
+          <w:shd w:fill="auto" w:val="clear"/>
+          <w:vertAlign w:val="baseline"/>
+        </w:rPr>
+      </w:pPr>
+      <w:r>
+        <w:rPr>
+          <w:rFonts w:ascii="Arial" w:cs="Arial" w:eastAsia="Arial" w:hAnsi="Arial"/>
+          <w:b w:val="0"/>
+          <w:i w:val="0"/>
+          <w:smallCaps w:val="0"/>
+          <w:strike w:val="0"/>
+          <w:color w:val="000000"/>
+          <w:sz w:val="22"/>
+          <w:szCs w:val="22"/>
+          <w:u w:val="none"/>
+          <w:shd w:fill="auto" w:val="clear"/>
+          <w:vertAlign w:val="baseline"/>
+          <w:rtl w:val="0"/>
+        </w:rPr>
+        <w:t xml:space="preserve">B: 15</w:t>
+      </w:r>
+    </w:p>
+  </w:comment>
+  <w:comment w:author="Soheil Keshavarz" w:id="8" w:date="2020-03-12T10:00:38Z">
+    <w:p>
+      <w:pPr>
+        <w:keepNext w:val="0"/>
+        <w:keepLines w:val="0"/>
+        <w:widowControl w:val="0"/>
+        <w:pBdr>
+          <w:top w:space="0" w:sz="0" w:val="nil"/>
+          <w:left w:space="0" w:sz="0" w:val="nil"/>
+          <w:bottom w:space="0" w:sz="0" w:val="nil"/>
+          <w:right w:space="0" w:sz="0" w:val="nil"/>
+          <w:between w:space="0" w:sz="0" w:val="nil"/>
+        </w:pBdr>
+        <w:shd w:fill="auto" w:val="clear"/>
+        <w:spacing w:after="0" w:before="0" w:line="240" w:lineRule="auto"/>
+        <w:ind w:left="0" w:right="0" w:firstLine="0"/>
+        <w:jc w:val="left"/>
+        <w:rPr>
+          <w:rFonts w:ascii="Arial" w:cs="Arial" w:eastAsia="Arial" w:hAnsi="Arial"/>
+          <w:b w:val="0"/>
+          <w:i w:val="0"/>
+          <w:smallCaps w:val="0"/>
+          <w:strike w:val="0"/>
+          <w:color w:val="000000"/>
+          <w:sz w:val="22"/>
+          <w:szCs w:val="22"/>
+          <w:u w:val="none"/>
+          <w:shd w:fill="auto" w:val="clear"/>
+          <w:vertAlign w:val="baseline"/>
+        </w:rPr>
+      </w:pPr>
+      <w:r>
+        <w:rPr>
+          <w:rFonts w:ascii="Arial" w:cs="Arial" w:eastAsia="Arial" w:hAnsi="Arial"/>
+          <w:b w:val="0"/>
+          <w:i w:val="0"/>
+          <w:smallCaps w:val="0"/>
+          <w:strike w:val="0"/>
+          <w:color w:val="000000"/>
+          <w:sz w:val="22"/>
+          <w:szCs w:val="22"/>
+          <w:u w:val="none"/>
+          <w:shd w:fill="auto" w:val="clear"/>
+          <w:vertAlign w:val="baseline"/>
+          <w:rtl w:val="0"/>
+        </w:rPr>
+        <w:t xml:space="preserve">A : 0</w:t>
+      </w:r>
+    </w:p>
+  </w:comment>
+  <w:comment w:author="Soheil Keshavarz" w:id="15" w:date="2020-03-12T10:15:50Z">
+    <w:p>
+      <w:pPr>
+        <w:keepNext w:val="0"/>
+        <w:keepLines w:val="0"/>
+        <w:widowControl w:val="0"/>
+        <w:pBdr>
+          <w:top w:space="0" w:sz="0" w:val="nil"/>
+          <w:left w:space="0" w:sz="0" w:val="nil"/>
+          <w:bottom w:space="0" w:sz="0" w:val="nil"/>
+          <w:right w:space="0" w:sz="0" w:val="nil"/>
+          <w:between w:space="0" w:sz="0" w:val="nil"/>
+        </w:pBdr>
+        <w:shd w:fill="auto" w:val="clear"/>
+        <w:spacing w:after="0" w:before="0" w:line="240" w:lineRule="auto"/>
+        <w:ind w:left="0" w:right="0" w:firstLine="0"/>
+        <w:jc w:val="left"/>
+        <w:rPr>
+          <w:rFonts w:ascii="Arial" w:cs="Arial" w:eastAsia="Arial" w:hAnsi="Arial"/>
+          <w:b w:val="0"/>
+          <w:i w:val="0"/>
+          <w:smallCaps w:val="0"/>
+          <w:strike w:val="0"/>
+          <w:color w:val="000000"/>
+          <w:sz w:val="22"/>
+          <w:szCs w:val="22"/>
+          <w:u w:val="none"/>
+          <w:shd w:fill="auto" w:val="clear"/>
+          <w:vertAlign w:val="baseline"/>
+        </w:rPr>
+      </w:pPr>
+      <w:r>
+        <w:rPr>
+          <w:rFonts w:ascii="Arial" w:cs="Arial" w:eastAsia="Arial" w:hAnsi="Arial"/>
+          <w:b w:val="0"/>
+          <w:i w:val="0"/>
+          <w:smallCaps w:val="0"/>
+          <w:strike w:val="0"/>
+          <w:color w:val="000000"/>
+          <w:sz w:val="22"/>
+          <w:szCs w:val="22"/>
+          <w:u w:val="none"/>
+          <w:shd w:fill="auto" w:val="clear"/>
+          <w:vertAlign w:val="baseline"/>
+          <w:rtl w:val="0"/>
+        </w:rPr>
+        <w:t xml:space="preserve">B: 18</w:t>
+      </w:r>
+    </w:p>
+  </w:comment>
+  <w:comment w:author="Soheil Keshavarz" w:id="14" w:date="2020-03-12T10:15:28Z">
+    <w:p>
+      <w:pPr>
+        <w:keepNext w:val="0"/>
+        <w:keepLines w:val="0"/>
+        <w:widowControl w:val="0"/>
+        <w:pBdr>
+          <w:top w:space="0" w:sz="0" w:val="nil"/>
+          <w:left w:space="0" w:sz="0" w:val="nil"/>
+          <w:bottom w:space="0" w:sz="0" w:val="nil"/>
+          <w:right w:space="0" w:sz="0" w:val="nil"/>
+          <w:between w:space="0" w:sz="0" w:val="nil"/>
+        </w:pBdr>
+        <w:shd w:fill="auto" w:val="clear"/>
+        <w:spacing w:after="0" w:before="0" w:line="240" w:lineRule="auto"/>
+        <w:ind w:left="0" w:right="0" w:firstLine="0"/>
+        <w:jc w:val="left"/>
+        <w:rPr>
+          <w:rFonts w:ascii="Arial" w:cs="Arial" w:eastAsia="Arial" w:hAnsi="Arial"/>
+          <w:b w:val="0"/>
+          <w:i w:val="0"/>
+          <w:smallCaps w:val="0"/>
+          <w:strike w:val="0"/>
+          <w:color w:val="000000"/>
+          <w:sz w:val="22"/>
+          <w:szCs w:val="22"/>
+          <w:u w:val="none"/>
+          <w:shd w:fill="auto" w:val="clear"/>
+          <w:vertAlign w:val="baseline"/>
+        </w:rPr>
+      </w:pPr>
+      <w:r>
+        <w:rPr>
+          <w:rFonts w:ascii="Arial" w:cs="Arial" w:eastAsia="Arial" w:hAnsi="Arial"/>
+          <w:b w:val="0"/>
+          <w:i w:val="0"/>
+          <w:smallCaps w:val="0"/>
+          <w:strike w:val="0"/>
+          <w:color w:val="000000"/>
+          <w:sz w:val="22"/>
+          <w:szCs w:val="22"/>
+          <w:u w:val="none"/>
+          <w:shd w:fill="auto" w:val="clear"/>
+          <w:vertAlign w:val="baseline"/>
+          <w:rtl w:val="0"/>
+        </w:rPr>
+        <w:t xml:space="preserve">B: 18</w:t>
+      </w:r>
+    </w:p>
+    <w:p>
+      <w:pPr>
+        <w:keepNext w:val="0"/>
+        <w:keepLines w:val="0"/>
+        <w:widowControl w:val="0"/>
+        <w:pBdr>
+          <w:top w:space="0" w:sz="0" w:val="nil"/>
+          <w:left w:space="0" w:sz="0" w:val="nil"/>
+          <w:bottom w:space="0" w:sz="0" w:val="nil"/>
+          <w:right w:space="0" w:sz="0" w:val="nil"/>
+          <w:between w:space="0" w:sz="0" w:val="nil"/>
+        </w:pBdr>
+        <w:shd w:fill="auto" w:val="clear"/>
+        <w:spacing w:after="0" w:before="0" w:line="240" w:lineRule="auto"/>
+        <w:ind w:left="0" w:right="0" w:firstLine="0"/>
+        <w:jc w:val="left"/>
+        <w:rPr>
+          <w:rFonts w:ascii="Arial" w:cs="Arial" w:eastAsia="Arial" w:hAnsi="Arial"/>
+          <w:b w:val="0"/>
+          <w:i w:val="0"/>
+          <w:smallCaps w:val="0"/>
+          <w:strike w:val="0"/>
+          <w:color w:val="000000"/>
+          <w:sz w:val="22"/>
+          <w:szCs w:val="22"/>
+          <w:u w:val="none"/>
+          <w:shd w:fill="auto" w:val="clear"/>
+          <w:vertAlign w:val="baseline"/>
+        </w:rPr>
+      </w:pPr>
+      <w:r>
+        <w:rPr>
+          <w:rFonts w:ascii="Arial" w:cs="Arial" w:eastAsia="Arial" w:hAnsi="Arial"/>
+          <w:b w:val="0"/>
+          <w:i w:val="0"/>
+          <w:smallCaps w:val="0"/>
+          <w:strike w:val="0"/>
+          <w:color w:val="000000"/>
+          <w:sz w:val="22"/>
+          <w:szCs w:val="22"/>
+          <w:u w:val="none"/>
+          <w:shd w:fill="auto" w:val="clear"/>
+          <w:vertAlign w:val="baseline"/>
+          <w:rtl w:val="0"/>
+        </w:rPr>
+        <w:t xml:space="preserve">B: 18</w:t>
+      </w:r>
+    </w:p>
+  </w:comment>
+  <w:comment w:author="Soheil Keshavarz" w:id="6" w:date="2020-03-12T09:59:10Z">
+    <w:p>
+      <w:pPr>
+        <w:keepNext w:val="0"/>
+        <w:keepLines w:val="0"/>
+        <w:widowControl w:val="0"/>
+        <w:pBdr>
+          <w:top w:space="0" w:sz="0" w:val="nil"/>
+          <w:left w:space="0" w:sz="0" w:val="nil"/>
+          <w:bottom w:space="0" w:sz="0" w:val="nil"/>
+          <w:right w:space="0" w:sz="0" w:val="nil"/>
+          <w:between w:space="0" w:sz="0" w:val="nil"/>
+        </w:pBdr>
+        <w:shd w:fill="auto" w:val="clear"/>
+        <w:spacing w:after="0" w:before="0" w:line="240" w:lineRule="auto"/>
+        <w:ind w:left="0" w:right="0" w:firstLine="0"/>
+        <w:jc w:val="left"/>
+        <w:rPr>
+          <w:rFonts w:ascii="Arial" w:cs="Arial" w:eastAsia="Arial" w:hAnsi="Arial"/>
+          <w:b w:val="0"/>
+          <w:i w:val="0"/>
+          <w:smallCaps w:val="0"/>
+          <w:strike w:val="0"/>
+          <w:color w:val="000000"/>
+          <w:sz w:val="22"/>
+          <w:szCs w:val="22"/>
+          <w:u w:val="none"/>
+          <w:shd w:fill="auto" w:val="clear"/>
+          <w:vertAlign w:val="baseline"/>
+        </w:rPr>
+      </w:pPr>
+      <w:r>
+        <w:rPr>
+          <w:rFonts w:ascii="Arial" w:cs="Arial" w:eastAsia="Arial" w:hAnsi="Arial"/>
+          <w:b w:val="0"/>
+          <w:i w:val="0"/>
+          <w:smallCaps w:val="0"/>
+          <w:strike w:val="0"/>
+          <w:color w:val="000000"/>
+          <w:sz w:val="22"/>
+          <w:szCs w:val="22"/>
+          <w:u w:val="none"/>
+          <w:shd w:fill="auto" w:val="clear"/>
+          <w:vertAlign w:val="baseline"/>
+          <w:rtl w:val="0"/>
+        </w:rPr>
+        <w:t xml:space="preserve">A : 10</w:t>
+      </w:r>
+    </w:p>
+  </w:comment>
+  <w:comment w:author="Soheil Keshavarz" w:id="7" w:date="2020-03-12T09:59:53Z">
+    <w:p>
+      <w:pPr>
+        <w:keepNext w:val="0"/>
+        <w:keepLines w:val="0"/>
+        <w:widowControl w:val="0"/>
+        <w:pBdr>
+          <w:top w:space="0" w:sz="0" w:val="nil"/>
+          <w:left w:space="0" w:sz="0" w:val="nil"/>
+          <w:bottom w:space="0" w:sz="0" w:val="nil"/>
+          <w:right w:space="0" w:sz="0" w:val="nil"/>
+          <w:between w:space="0" w:sz="0" w:val="nil"/>
+        </w:pBdr>
+        <w:shd w:fill="auto" w:val="clear"/>
+        <w:spacing w:after="0" w:before="0" w:line="240" w:lineRule="auto"/>
+        <w:ind w:left="0" w:right="0" w:firstLine="0"/>
+        <w:jc w:val="left"/>
+        <w:rPr>
+          <w:rFonts w:ascii="Arial" w:cs="Arial" w:eastAsia="Arial" w:hAnsi="Arial"/>
+          <w:b w:val="0"/>
+          <w:i w:val="0"/>
+          <w:smallCaps w:val="0"/>
+          <w:strike w:val="0"/>
+          <w:color w:val="000000"/>
+          <w:sz w:val="22"/>
+          <w:szCs w:val="22"/>
+          <w:u w:val="none"/>
+          <w:shd w:fill="auto" w:val="clear"/>
+          <w:vertAlign w:val="baseline"/>
+        </w:rPr>
+      </w:pPr>
+      <w:r>
+        <w:rPr>
+          <w:rFonts w:ascii="Arial" w:cs="Arial" w:eastAsia="Arial" w:hAnsi="Arial"/>
+          <w:b w:val="0"/>
+          <w:i w:val="0"/>
+          <w:smallCaps w:val="0"/>
+          <w:strike w:val="0"/>
+          <w:color w:val="000000"/>
+          <w:sz w:val="22"/>
+          <w:szCs w:val="22"/>
+          <w:u w:val="none"/>
+          <w:shd w:fill="auto" w:val="clear"/>
+          <w:vertAlign w:val="baseline"/>
+          <w:rtl w:val="0"/>
+        </w:rPr>
+        <w:t xml:space="preserve">printsuper is print method of inner class A</w:t>
+      </w:r>
+    </w:p>
+  </w:comment>
+  <w:comment w:author="Soheil Keshavarz" w:id="13" w:date="2020-03-12T10:13:59Z">
+    <w:p>
+      <w:pPr>
+        <w:keepNext w:val="0"/>
+        <w:keepLines w:val="0"/>
+        <w:widowControl w:val="0"/>
+        <w:pBdr>
+          <w:top w:space="0" w:sz="0" w:val="nil"/>
+          <w:left w:space="0" w:sz="0" w:val="nil"/>
+          <w:bottom w:space="0" w:sz="0" w:val="nil"/>
+          <w:right w:space="0" w:sz="0" w:val="nil"/>
+          <w:between w:space="0" w:sz="0" w:val="nil"/>
+        </w:pBdr>
+        <w:shd w:fill="auto" w:val="clear"/>
+        <w:spacing w:after="0" w:before="0" w:line="240" w:lineRule="auto"/>
+        <w:ind w:left="0" w:right="0" w:firstLine="0"/>
+        <w:jc w:val="left"/>
+        <w:rPr>
+          <w:rFonts w:ascii="Arial" w:cs="Arial" w:eastAsia="Arial" w:hAnsi="Arial"/>
+          <w:b w:val="0"/>
+          <w:i w:val="0"/>
+          <w:smallCaps w:val="0"/>
+          <w:strike w:val="0"/>
+          <w:color w:val="000000"/>
+          <w:sz w:val="22"/>
+          <w:szCs w:val="22"/>
+          <w:u w:val="none"/>
+          <w:shd w:fill="auto" w:val="clear"/>
+          <w:vertAlign w:val="baseline"/>
+        </w:rPr>
+      </w:pPr>
+      <w:r>
+        <w:rPr>
+          <w:rFonts w:ascii="Arial" w:cs="Arial" w:eastAsia="Arial" w:hAnsi="Arial"/>
+          <w:b w:val="0"/>
+          <w:i w:val="0"/>
+          <w:smallCaps w:val="0"/>
+          <w:strike w:val="0"/>
+          <w:color w:val="000000"/>
+          <w:sz w:val="22"/>
+          <w:szCs w:val="22"/>
+          <w:u w:val="none"/>
+          <w:shd w:fill="auto" w:val="clear"/>
+          <w:vertAlign w:val="baseline"/>
+          <w:rtl w:val="0"/>
+        </w:rPr>
+        <w:t xml:space="preserve">B: 17</w:t>
+      </w:r>
+    </w:p>
+  </w:comment>
+  <w:comment w:author="Soheil Keshavarz" w:id="12" w:date="2020-03-12T10:13:15Z">
+    <w:p>
+      <w:pPr>
+        <w:keepNext w:val="0"/>
+        <w:keepLines w:val="0"/>
+        <w:widowControl w:val="0"/>
+        <w:pBdr>
+          <w:top w:space="0" w:sz="0" w:val="nil"/>
+          <w:left w:space="0" w:sz="0" w:val="nil"/>
+          <w:bottom w:space="0" w:sz="0" w:val="nil"/>
+          <w:right w:space="0" w:sz="0" w:val="nil"/>
+          <w:between w:space="0" w:sz="0" w:val="nil"/>
+        </w:pBdr>
+        <w:shd w:fill="auto" w:val="clear"/>
+        <w:spacing w:after="0" w:before="0" w:line="240" w:lineRule="auto"/>
+        <w:ind w:left="0" w:right="0" w:firstLine="0"/>
+        <w:jc w:val="left"/>
+        <w:rPr>
+          <w:rFonts w:ascii="Arial" w:cs="Arial" w:eastAsia="Arial" w:hAnsi="Arial"/>
+          <w:b w:val="0"/>
+          <w:i w:val="0"/>
+          <w:smallCaps w:val="0"/>
+          <w:strike w:val="0"/>
+          <w:color w:val="000000"/>
+          <w:sz w:val="22"/>
+          <w:szCs w:val="22"/>
+          <w:u w:val="none"/>
+          <w:shd w:fill="auto" w:val="clear"/>
+          <w:vertAlign w:val="baseline"/>
+        </w:rPr>
+      </w:pPr>
+      <w:r>
+        <w:rPr>
+          <w:rFonts w:ascii="Arial" w:cs="Arial" w:eastAsia="Arial" w:hAnsi="Arial"/>
+          <w:b w:val="0"/>
+          <w:i w:val="0"/>
+          <w:smallCaps w:val="0"/>
+          <w:strike w:val="0"/>
+          <w:color w:val="000000"/>
+          <w:sz w:val="22"/>
+          <w:szCs w:val="22"/>
+          <w:u w:val="none"/>
+          <w:shd w:fill="auto" w:val="clear"/>
+          <w:vertAlign w:val="baseline"/>
+          <w:rtl w:val="0"/>
+        </w:rPr>
+        <w:t xml:space="preserve">B: 16</w:t>
+      </w:r>
+    </w:p>
+    <w:p>
+      <w:pPr>
+        <w:keepNext w:val="0"/>
+        <w:keepLines w:val="0"/>
+        <w:widowControl w:val="0"/>
+        <w:pBdr>
+          <w:top w:space="0" w:sz="0" w:val="nil"/>
+          <w:left w:space="0" w:sz="0" w:val="nil"/>
+          <w:bottom w:space="0" w:sz="0" w:val="nil"/>
+          <w:right w:space="0" w:sz="0" w:val="nil"/>
+          <w:between w:space="0" w:sz="0" w:val="nil"/>
+        </w:pBdr>
+        <w:shd w:fill="auto" w:val="clear"/>
+        <w:spacing w:after="0" w:before="0" w:line="240" w:lineRule="auto"/>
+        <w:ind w:left="0" w:right="0" w:firstLine="0"/>
+        <w:jc w:val="left"/>
+        <w:rPr>
+          <w:rFonts w:ascii="Arial" w:cs="Arial" w:eastAsia="Arial" w:hAnsi="Arial"/>
+          <w:b w:val="0"/>
+          <w:i w:val="0"/>
+          <w:smallCaps w:val="0"/>
+          <w:strike w:val="0"/>
+          <w:color w:val="000000"/>
+          <w:sz w:val="22"/>
+          <w:szCs w:val="22"/>
+          <w:u w:val="none"/>
+          <w:shd w:fill="auto" w:val="clear"/>
+          <w:vertAlign w:val="baseline"/>
+        </w:rPr>
+      </w:pPr>
+      <w:r>
+        <w:rPr>
+          <w:rFonts w:ascii="Arial" w:cs="Arial" w:eastAsia="Arial" w:hAnsi="Arial"/>
+          <w:b w:val="0"/>
+          <w:i w:val="0"/>
+          <w:smallCaps w:val="0"/>
+          <w:strike w:val="0"/>
+          <w:color w:val="000000"/>
+          <w:sz w:val="22"/>
+          <w:szCs w:val="22"/>
+          <w:u w:val="none"/>
+          <w:shd w:fill="auto" w:val="clear"/>
+          <w:vertAlign w:val="baseline"/>
+          <w:rtl w:val="0"/>
+        </w:rPr>
+        <w:t xml:space="preserve">B: 16</w:t>
+      </w:r>
+    </w:p>
+  </w:comment>
+  <w:comment w:author="Soheil Keshavarz" w:id="11" w:date="2020-03-12T10:10:50Z">
+    <w:p>
+      <w:pPr>
+        <w:keepNext w:val="0"/>
+        <w:keepLines w:val="0"/>
+        <w:widowControl w:val="0"/>
+        <w:pBdr>
+          <w:top w:space="0" w:sz="0" w:val="nil"/>
+          <w:left w:space="0" w:sz="0" w:val="nil"/>
+          <w:bottom w:space="0" w:sz="0" w:val="nil"/>
+          <w:right w:space="0" w:sz="0" w:val="nil"/>
+          <w:between w:space="0" w:sz="0" w:val="nil"/>
+        </w:pBdr>
+        <w:shd w:fill="auto" w:val="clear"/>
+        <w:spacing w:after="0" w:before="0" w:line="240" w:lineRule="auto"/>
+        <w:ind w:left="0" w:right="0" w:firstLine="0"/>
+        <w:jc w:val="left"/>
+        <w:rPr>
+          <w:rFonts w:ascii="Arial" w:cs="Arial" w:eastAsia="Arial" w:hAnsi="Arial"/>
+          <w:b w:val="0"/>
+          <w:i w:val="0"/>
+          <w:smallCaps w:val="0"/>
+          <w:strike w:val="0"/>
+          <w:color w:val="000000"/>
+          <w:sz w:val="22"/>
+          <w:szCs w:val="22"/>
+          <w:u w:val="none"/>
+          <w:shd w:fill="auto" w:val="clear"/>
+          <w:vertAlign w:val="baseline"/>
+        </w:rPr>
+      </w:pPr>
+      <w:r>
+        <w:rPr>
+          <w:rFonts w:ascii="Arial" w:cs="Arial" w:eastAsia="Arial" w:hAnsi="Arial"/>
+          <w:b w:val="0"/>
+          <w:i w:val="0"/>
+          <w:smallCaps w:val="0"/>
+          <w:strike w:val="0"/>
+          <w:color w:val="000000"/>
+          <w:sz w:val="22"/>
+          <w:szCs w:val="22"/>
+          <w:u w:val="none"/>
+          <w:shd w:fill="auto" w:val="clear"/>
+          <w:vertAlign w:val="baseline"/>
+          <w:rtl w:val="0"/>
+        </w:rPr>
+        <w:t xml:space="preserve">A: 1</w:t>
+      </w:r>
+    </w:p>
+  </w:comment>
+</w:comments>
 </file>
 
 <file path=word/header1.xml><?xml version="1.0" encoding="utf-8"?>
